--- a/ITC106 - Programming Principles/Assessment 3/Turtle Drawing Test Data.docx
+++ b/ITC106 - Programming Principles/Assessment 3/Turtle Drawing Test Data.docx
@@ -973,6 +973,14 @@
             <w:pPr>
               <w:cnfStyle w:val="000000100000" w:firstRow="0" w:lastRow="0" w:firstColumn="0" w:lastColumn="0" w:oddVBand="0" w:evenVBand="0" w:oddHBand="1" w:evenHBand="0" w:firstRowFirstColumn="0" w:firstRowLastColumn="0" w:lastRowFirstColumn="0" w:lastRowLastColumn="0"/>
             </w:pPr>
+            <w:r>
+              <w:lastRenderedPageBreak/>
+              <w:t xml:space="preserve">The tick markers should be 91 apart. The lines should </w:t>
+            </w:r>
+            <w:r>
+              <w:lastRenderedPageBreak/>
+              <w:t>come out evenly spaced from the origin axis lines.</w:t>
+            </w:r>
           </w:p>
         </w:tc>
         <w:tc>
@@ -992,6 +1000,7 @@
                 <w:i/>
                 <w:iCs/>
               </w:rPr>
+              <w:lastRenderedPageBreak/>
               <w:t>Appendix 7</w:t>
             </w:r>
           </w:p>
@@ -1120,6 +1129,15 @@
             <w:pPr>
               <w:cnfStyle w:val="000000000000" w:firstRow="0" w:lastRow="0" w:firstColumn="0" w:lastColumn="0" w:oddVBand="0" w:evenVBand="0" w:oddHBand="0" w:evenHBand="0" w:firstRowFirstColumn="0" w:firstRowLastColumn="0" w:lastRowFirstColumn="0" w:lastRowLastColumn="0"/>
             </w:pPr>
+            <w:r>
+              <w:t xml:space="preserve">The tick markers should be </w:t>
+            </w:r>
+            <w:r>
+              <w:t>88</w:t>
+            </w:r>
+            <w:r>
+              <w:t xml:space="preserve"> apart. The lines should come out evenly spaced from the origin axis lines.</w:t>
+            </w:r>
           </w:p>
         </w:tc>
         <w:tc>
@@ -1264,6 +1282,15 @@
             <w:pPr>
               <w:cnfStyle w:val="000000100000" w:firstRow="0" w:lastRow="0" w:firstColumn="0" w:lastColumn="0" w:oddVBand="0" w:evenVBand="0" w:oddHBand="1" w:evenHBand="0" w:firstRowFirstColumn="0" w:firstRowLastColumn="0" w:lastRowFirstColumn="0" w:lastRowLastColumn="0"/>
             </w:pPr>
+            <w:r>
+              <w:t xml:space="preserve">The tick markers should be </w:t>
+            </w:r>
+            <w:r>
+              <w:t>59</w:t>
+            </w:r>
+            <w:r>
+              <w:t xml:space="preserve"> apart. The lines should come out evenly spaced from the origin axis lines.</w:t>
+            </w:r>
           </w:p>
         </w:tc>
         <w:tc>
@@ -1421,10 +1448,7 @@
               <w:cnfStyle w:val="000000000000" w:firstRow="0" w:lastRow="0" w:firstColumn="0" w:lastColumn="0" w:oddVBand="0" w:evenVBand="0" w:oddHBand="0" w:evenHBand="0" w:firstRowFirstColumn="0" w:firstRowLastColumn="0" w:lastRowFirstColumn="0" w:lastRowLastColumn="0"/>
             </w:pPr>
             <w:r>
-              <w:t>An error should occur telling the use</w:t>
-            </w:r>
-            <w:r>
-              <w:t>r to try a different value.</w:t>
+              <w:t>An error should occur telling the user to try a different value.</w:t>
             </w:r>
           </w:p>
         </w:tc>
@@ -1529,14 +1553,7 @@
                 <w:b w:val="0"/>
                 <w:bCs w:val="0"/>
               </w:rPr>
-              <w:t xml:space="preserve"> </w:t>
-            </w:r>
-            <w:r>
-              <w:rPr>
-                <w:b w:val="0"/>
-                <w:bCs w:val="0"/>
-              </w:rPr>
-              <w:t>100</w:t>
+              <w:t xml:space="preserve"> 100</w:t>
             </w:r>
           </w:p>
           <w:p>
@@ -1687,14 +1704,7 @@
                 <w:b w:val="0"/>
                 <w:bCs w:val="0"/>
               </w:rPr>
-              <w:t xml:space="preserve"> </w:t>
-            </w:r>
-            <w:r>
-              <w:rPr>
-                <w:b w:val="0"/>
-                <w:bCs w:val="0"/>
-              </w:rPr>
-              <w:t>0</w:t>
+              <w:t xml:space="preserve"> 0</w:t>
             </w:r>
           </w:p>
           <w:p>
@@ -1803,7 +1813,7 @@
           <w:noProof/>
         </w:rPr>
         <w:drawing>
-          <wp:inline distT="0" distB="0" distL="0" distR="0" wp14:anchorId="59CB3AE1" wp14:editId="722F1FE6">
+          <wp:inline distT="0" distB="0" distL="0" distR="0" wp14:anchorId="59CB3AE1" wp14:editId="371963FD">
             <wp:extent cx="4187184" cy="3600000"/>
             <wp:effectExtent l="0" t="0" r="4445" b="635"/>
             <wp:docPr id="827620435" name="Picture 2"/>
@@ -1958,7 +1968,7 @@
           <w:noProof/>
         </w:rPr>
         <w:drawing>
-          <wp:inline distT="0" distB="0" distL="0" distR="0" wp14:anchorId="0790B016" wp14:editId="45373668">
+          <wp:inline distT="0" distB="0" distL="0" distR="0" wp14:anchorId="0790B016" wp14:editId="0324D559">
             <wp:extent cx="6439286" cy="3600000"/>
             <wp:effectExtent l="0" t="0" r="0" b="635"/>
             <wp:docPr id="1666511213" name="Picture 5"/>
@@ -2034,7 +2044,7 @@
           <w:noProof/>
         </w:rPr>
         <w:drawing>
-          <wp:inline distT="0" distB="0" distL="0" distR="0" wp14:anchorId="2A258631" wp14:editId="47B9FD4C">
+          <wp:inline distT="0" distB="0" distL="0" distR="0" wp14:anchorId="2A258631" wp14:editId="2B660043">
             <wp:extent cx="4187859" cy="3600000"/>
             <wp:effectExtent l="0" t="0" r="3175" b="635"/>
             <wp:docPr id="1616066572" name="Picture 8" descr="A graph with a line in the middle&#10;&#10;Description automatically generated"/>
@@ -2101,7 +2111,7 @@
           <w:noProof/>
         </w:rPr>
         <w:drawing>
-          <wp:inline distT="0" distB="0" distL="0" distR="0" wp14:anchorId="614F3188" wp14:editId="0CE4FC91">
+          <wp:inline distT="0" distB="0" distL="0" distR="0" wp14:anchorId="614F3188" wp14:editId="2AD43E47">
             <wp:extent cx="4187859" cy="3600000"/>
             <wp:effectExtent l="0" t="0" r="3175" b="635"/>
             <wp:docPr id="613840822" name="Picture 6" descr="A graph with a line in the middle&#10;&#10;Description automatically generated"/>
@@ -2177,7 +2187,7 @@
           <w:noProof/>
         </w:rPr>
         <w:drawing>
-          <wp:inline distT="0" distB="0" distL="0" distR="0" wp14:anchorId="40200058" wp14:editId="47290D03">
+          <wp:inline distT="0" distB="0" distL="0" distR="0" wp14:anchorId="40200058" wp14:editId="1C740AEF">
             <wp:extent cx="4187859" cy="3600000"/>
             <wp:effectExtent l="0" t="0" r="3175" b="635"/>
             <wp:docPr id="1359381075" name="Picture 7" descr="A graph with a line in the middle&#10;&#10;Description automatically generated"/>
@@ -2244,7 +2254,7 @@
           <w:noProof/>
         </w:rPr>
         <w:drawing>
-          <wp:inline distT="0" distB="0" distL="0" distR="0" wp14:anchorId="2E50B18F" wp14:editId="1A36E62D">
+          <wp:inline distT="0" distB="0" distL="0" distR="0" wp14:anchorId="2E50B18F" wp14:editId="74A2967C">
             <wp:extent cx="3775916" cy="3600000"/>
             <wp:effectExtent l="0" t="0" r="0" b="635"/>
             <wp:docPr id="760939481" name="Picture 9"/>
@@ -2316,7 +2326,7 @@
           <w:noProof/>
         </w:rPr>
         <w:drawing>
-          <wp:inline distT="0" distB="0" distL="0" distR="0" wp14:anchorId="066CAB46" wp14:editId="0B496867">
+          <wp:inline distT="0" distB="0" distL="0" distR="0" wp14:anchorId="066CAB46" wp14:editId="59BAF700">
             <wp:extent cx="3535294" cy="3600000"/>
             <wp:effectExtent l="0" t="0" r="8255" b="635"/>
             <wp:docPr id="1919021687" name="Picture 10"/>
@@ -2386,7 +2396,7 @@
           <w:noProof/>
         </w:rPr>
         <w:drawing>
-          <wp:inline distT="0" distB="0" distL="0" distR="0" wp14:anchorId="0D3A890E" wp14:editId="2B3E2CCC">
+          <wp:inline distT="0" distB="0" distL="0" distR="0" wp14:anchorId="0D3A890E" wp14:editId="6BE8B6D5">
             <wp:extent cx="2742205" cy="3600000"/>
             <wp:effectExtent l="0" t="0" r="1270" b="635"/>
             <wp:docPr id="598415028" name="Picture 11"/>
@@ -2441,10 +2451,7 @@
         <w:pStyle w:val="Heading2"/>
       </w:pPr>
       <w:r>
-        <w:t xml:space="preserve">Appendix </w:t>
-      </w:r>
-      <w:r>
-        <w:t>10</w:t>
+        <w:t>Appendix 10</w:t>
       </w:r>
     </w:p>
     <w:p>
@@ -2453,7 +2460,7 @@
           <w:noProof/>
         </w:rPr>
         <w:drawing>
-          <wp:inline distT="0" distB="0" distL="0" distR="0" wp14:anchorId="279D5DB9" wp14:editId="046093F5">
+          <wp:inline distT="0" distB="0" distL="0" distR="0" wp14:anchorId="279D5DB9" wp14:editId="018BD14A">
             <wp:extent cx="4136902" cy="3600000"/>
             <wp:effectExtent l="0" t="0" r="0" b="635"/>
             <wp:docPr id="1351431765" name="Picture 5"/>
@@ -2513,10 +2520,7 @@
       </w:pPr>
       <w:r>
         <w:lastRenderedPageBreak/>
-        <w:t xml:space="preserve">Appendix </w:t>
-      </w:r>
-      <w:r>
-        <w:t>11</w:t>
+        <w:t>Appendix 11</w:t>
       </w:r>
     </w:p>
     <w:p>
@@ -2525,7 +2529,7 @@
           <w:noProof/>
         </w:rPr>
         <w:drawing>
-          <wp:inline distT="0" distB="0" distL="0" distR="0" wp14:anchorId="3D9D1986" wp14:editId="416A635F">
+          <wp:inline distT="0" distB="0" distL="0" distR="0" wp14:anchorId="3D9D1986" wp14:editId="27083952">
             <wp:extent cx="4129008" cy="3600000"/>
             <wp:effectExtent l="0" t="0" r="5080" b="635"/>
             <wp:docPr id="108971879" name="Picture 3"/>
@@ -2580,10 +2584,7 @@
         <w:pStyle w:val="Heading2"/>
       </w:pPr>
       <w:r>
-        <w:t xml:space="preserve">Appendix </w:t>
-      </w:r>
-      <w:r>
-        <w:t>12</w:t>
+        <w:t>Appendix 12</w:t>
       </w:r>
     </w:p>
     <w:p>
@@ -2592,7 +2593,7 @@
           <w:noProof/>
         </w:rPr>
         <w:drawing>
-          <wp:inline distT="0" distB="0" distL="0" distR="0" wp14:anchorId="19ED882A" wp14:editId="378D43AF">
+          <wp:inline distT="0" distB="0" distL="0" distR="0" wp14:anchorId="19ED882A" wp14:editId="47E7E9FC">
             <wp:extent cx="4151724" cy="3600000"/>
             <wp:effectExtent l="0" t="0" r="1270" b="635"/>
             <wp:docPr id="525849432" name="Picture 4"/>
